--- a/2/деревня Недаль/именная база/Дранковичи/Дранкович Василь Андреев.docx
+++ b/2/деревня Недаль/именная база/Дранковичи/Дранкович Василь Андреев.docx
@@ -13,12 +13,21 @@
       </w:pPr>
       <w:bookmarkStart w:id="0" w:name="_Hlk123392387"/>
       <w:bookmarkStart w:id="1" w:name="_Hlk123394543"/>
-      <w:r>
-        <w:rPr>
-          <w:b/>
-          <w:lang w:val="ru-RU"/>
-        </w:rPr>
-        <w:t>Дранкович Васил</w:t>
+      <w:proofErr w:type="spellStart"/>
+      <w:r>
+        <w:rPr>
+          <w:b/>
+          <w:lang w:val="ru-RU"/>
+        </w:rPr>
+        <w:t>Дранкович</w:t>
+      </w:r>
+      <w:proofErr w:type="spellEnd"/>
+      <w:r>
+        <w:rPr>
+          <w:b/>
+          <w:lang w:val="ru-RU"/>
+        </w:rPr>
+        <w:t xml:space="preserve"> Васил</w:t>
       </w:r>
       <w:r>
         <w:rPr>
@@ -90,6 +99,7 @@
       <w:pPr>
         <w:spacing w:after="0"/>
         <w:rPr>
+          <w:rFonts w:eastAsia="Calibri"/>
           <w:bCs/>
           <w:lang w:val="ru-RU"/>
         </w:rPr>
@@ -117,6 +127,175 @@
           <w:lang w:val="ru-RU" w:eastAsia="ru-RU"/>
         </w:rPr>
         <w:t>-р (ориг)</w:t>
+      </w:r>
+      <w:r>
+        <w:rPr>
+          <w:rFonts w:eastAsia="Calibri"/>
+          <w:bCs/>
+          <w:noProof/>
+          <w:lang w:val="ru-RU" w:eastAsia="ru-RU"/>
+        </w:rPr>
+        <w:t>)</w:t>
+      </w:r>
+      <w:r>
+        <w:rPr>
+          <w:rFonts w:eastAsia="Calibri"/>
+          <w:bCs/>
+          <w:lang w:val="ru-RU"/>
+        </w:rPr>
+        <w:t>.</w:t>
+      </w:r>
+    </w:p>
+    <w:p>
+      <w:pPr>
+        <w:spacing w:after="0"/>
+        <w:rPr>
+          <w:bCs/>
+          <w:lang w:val="ru-RU"/>
+        </w:rPr>
+      </w:pPr>
+      <w:r>
+        <w:rPr>
+          <w:bCs/>
+          <w:lang w:val="ru-RU"/>
+        </w:rPr>
+        <w:t>12</w:t>
+      </w:r>
+      <w:r>
+        <w:rPr>
+          <w:bCs/>
+          <w:lang w:val="ru-RU"/>
+        </w:rPr>
+        <w:t>.0</w:t>
+      </w:r>
+      <w:r>
+        <w:rPr>
+          <w:bCs/>
+          <w:lang w:val="ru-RU"/>
+        </w:rPr>
+        <w:t>9</w:t>
+      </w:r>
+      <w:r>
+        <w:rPr>
+          <w:bCs/>
+          <w:lang w:val="ru-RU"/>
+        </w:rPr>
+        <w:t>.1</w:t>
+      </w:r>
+      <w:r>
+        <w:rPr>
+          <w:bCs/>
+          <w:lang w:val="ru-RU"/>
+        </w:rPr>
+        <w:t>801</w:t>
+      </w:r>
+      <w:r>
+        <w:rPr>
+          <w:bCs/>
+          <w:lang w:val="ru-RU"/>
+        </w:rPr>
+        <w:t xml:space="preserve"> – </w:t>
+      </w:r>
+      <w:r>
+        <w:rPr>
+          <w:bCs/>
+          <w:lang w:val="ru-RU"/>
+        </w:rPr>
+        <w:t>отпевание, умер в возрасте 55 лет (родился около 1746 года)</w:t>
+      </w:r>
+      <w:r>
+        <w:rPr>
+          <w:bCs/>
+          <w:lang w:val="ru-RU"/>
+        </w:rPr>
+        <w:t xml:space="preserve"> (НИАБ 136-13-</w:t>
+      </w:r>
+      <w:r>
+        <w:rPr>
+          <w:bCs/>
+          <w:lang w:val="ru-RU"/>
+        </w:rPr>
+        <w:t>919</w:t>
+      </w:r>
+      <w:r>
+        <w:rPr>
+          <w:bCs/>
+          <w:lang w:val="ru-RU"/>
+        </w:rPr>
+        <w:t xml:space="preserve">, л. </w:t>
+      </w:r>
+      <w:r>
+        <w:rPr>
+          <w:bCs/>
+          <w:lang w:val="ru-RU"/>
+        </w:rPr>
+        <w:t>12</w:t>
+      </w:r>
+      <w:r>
+        <w:rPr>
+          <w:bCs/>
+          <w:lang w:val="ru-RU"/>
+        </w:rPr>
+        <w:t xml:space="preserve">, </w:t>
+      </w:r>
+      <w:r>
+        <w:rPr>
+          <w:rFonts w:eastAsia="Calibri"/>
+          <w:bCs/>
+          <w:lang w:val="ru-RU"/>
+        </w:rPr>
+        <w:t>№1</w:t>
+      </w:r>
+      <w:r>
+        <w:rPr>
+          <w:rFonts w:eastAsia="Calibri"/>
+          <w:bCs/>
+          <w:lang w:val="ru-RU"/>
+        </w:rPr>
+        <w:t>9</w:t>
+      </w:r>
+      <w:r>
+        <w:rPr>
+          <w:rFonts w:eastAsia="Calibri"/>
+          <w:bCs/>
+          <w:lang w:val="ru-RU"/>
+        </w:rPr>
+        <w:t>/1</w:t>
+      </w:r>
+      <w:r>
+        <w:rPr>
+          <w:rFonts w:eastAsia="Calibri"/>
+          <w:bCs/>
+          <w:lang w:val="ru-RU"/>
+        </w:rPr>
+        <w:t>801</w:t>
+      </w:r>
+      <w:r>
+        <w:rPr>
+          <w:rFonts w:eastAsia="Calibri"/>
+          <w:bCs/>
+          <w:noProof/>
+          <w:lang w:val="ru-RU" w:eastAsia="ru-RU"/>
+        </w:rPr>
+        <w:t>-</w:t>
+      </w:r>
+      <w:r>
+        <w:rPr>
+          <w:rFonts w:eastAsia="Calibri"/>
+          <w:bCs/>
+          <w:noProof/>
+          <w:lang w:val="ru-RU" w:eastAsia="ru-RU"/>
+        </w:rPr>
+        <w:t>у</w:t>
+      </w:r>
+      <w:r>
+        <w:rPr>
+          <w:rFonts w:eastAsia="Calibri"/>
+          <w:bCs/>
+          <w:noProof/>
+          <w:lang w:val="ru-RU" w:eastAsia="ru-RU"/>
+        </w:rPr>
+        <w:t xml:space="preserve"> (ориг)</w:t>
       </w:r>
       <w:r>
         <w:rPr>
@@ -398,12 +577,21 @@
           <w:lang w:val="ru-RU"/>
         </w:rPr>
       </w:pPr>
-      <w:r>
-        <w:rPr>
-          <w:rFonts w:eastAsia="Calibri"/>
-          <w:lang w:val="ru-RU"/>
-        </w:rPr>
-        <w:t>Дедиловичская Покровская церковь. 20 января 1796 года. Метрическая запись о крещении.</w:t>
+      <w:proofErr w:type="spellStart"/>
+      <w:r>
+        <w:rPr>
+          <w:rFonts w:eastAsia="Calibri"/>
+          <w:lang w:val="ru-RU"/>
+        </w:rPr>
+        <w:t>Дедиловичская</w:t>
+      </w:r>
+      <w:proofErr w:type="spellEnd"/>
+      <w:r>
+        <w:rPr>
+          <w:rFonts w:eastAsia="Calibri"/>
+          <w:lang w:val="ru-RU"/>
+        </w:rPr>
+        <w:t xml:space="preserve"> Покровская церковь. 20 января 1796 года. Метрическая запись о крещении.</w:t>
       </w:r>
     </w:p>
     <w:p>
@@ -456,7 +644,25 @@
           <w:bCs/>
           <w:lang w:val="ru-RU"/>
         </w:rPr>
-        <w:t xml:space="preserve">  – дочь: Дранкович Агата Василева, с деревни Н</w:t>
+        <w:t xml:space="preserve">  – дочь: </w:t>
+      </w:r>
+      <w:proofErr w:type="spellStart"/>
+      <w:r>
+        <w:rPr>
+          <w:rFonts w:eastAsia="Calibri"/>
+          <w:bCs/>
+          <w:lang w:val="ru-RU"/>
+        </w:rPr>
+        <w:t>Дранкович</w:t>
+      </w:r>
+      <w:proofErr w:type="spellEnd"/>
+      <w:r>
+        <w:rPr>
+          <w:rFonts w:eastAsia="Calibri"/>
+          <w:bCs/>
+          <w:lang w:val="ru-RU"/>
+        </w:rPr>
+        <w:t xml:space="preserve"> Агата Василева, с деревни Н</w:t>
       </w:r>
       <w:r>
         <w:rPr>
@@ -515,7 +721,25 @@
           <w:bCs/>
           <w:lang w:val="ru-RU"/>
         </w:rPr>
-        <w:t xml:space="preserve"> – отец: Дранкович Василий Андреев, с деревни Н</w:t>
+        <w:t xml:space="preserve"> – отец: </w:t>
+      </w:r>
+      <w:proofErr w:type="spellStart"/>
+      <w:r>
+        <w:rPr>
+          <w:rFonts w:eastAsia="Calibri"/>
+          <w:bCs/>
+          <w:lang w:val="ru-RU"/>
+        </w:rPr>
+        <w:t>Дранкович</w:t>
+      </w:r>
+      <w:proofErr w:type="spellEnd"/>
+      <w:r>
+        <w:rPr>
+          <w:rFonts w:eastAsia="Calibri"/>
+          <w:bCs/>
+          <w:lang w:val="ru-RU"/>
+        </w:rPr>
+        <w:t xml:space="preserve"> Василий Андреев, с деревни Н</w:t>
       </w:r>
       <w:r>
         <w:rPr>
@@ -574,7 +798,25 @@
           <w:bCs/>
           <w:lang w:val="ru-RU"/>
         </w:rPr>
-        <w:t xml:space="preserve"> – мать: Дранкович Наста, с деревни Н</w:t>
+        <w:t xml:space="preserve"> – мать: </w:t>
+      </w:r>
+      <w:proofErr w:type="spellStart"/>
+      <w:r>
+        <w:rPr>
+          <w:rFonts w:eastAsia="Calibri"/>
+          <w:bCs/>
+          <w:lang w:val="ru-RU"/>
+        </w:rPr>
+        <w:t>Дранкович</w:t>
+      </w:r>
+      <w:proofErr w:type="spellEnd"/>
+      <w:r>
+        <w:rPr>
+          <w:rFonts w:eastAsia="Calibri"/>
+          <w:bCs/>
+          <w:lang w:val="ru-RU"/>
+        </w:rPr>
+        <w:t xml:space="preserve"> Наста, с деревни Н</w:t>
       </w:r>
       <w:r>
         <w:rPr>
@@ -751,6 +993,390 @@
     <w:p>
       <w:pPr>
         <w:spacing w:after="0"/>
+        <w:jc w:val="both"/>
+        <w:rPr>
+          <w:bCs/>
+          <w:noProof/>
+          <w:lang w:val="ru-RU" w:eastAsia="ru-RU"/>
+        </w:rPr>
+      </w:pPr>
+      <w:bookmarkStart w:id="3" w:name="_Hlk114677037"/>
+      <w:r>
+        <w:rPr>
+          <w:rFonts w:eastAsia="Calibri"/>
+          <w:b/>
+          <w:bCs/>
+          <w:lang w:val="ru-RU"/>
+        </w:rPr>
+        <w:t>НИАБ 136-13-</w:t>
+      </w:r>
+      <w:r>
+        <w:rPr>
+          <w:rFonts w:eastAsia="Calibri"/>
+          <w:b/>
+          <w:bCs/>
+          <w:lang w:val="ru-RU"/>
+        </w:rPr>
+        <w:t>919</w:t>
+      </w:r>
+      <w:r>
+        <w:rPr>
+          <w:rFonts w:eastAsia="Calibri"/>
+          <w:b/>
+          <w:bCs/>
+          <w:lang w:val="ru-RU"/>
+        </w:rPr>
+        <w:tab/>
+      </w:r>
+      <w:r>
+        <w:rPr>
+          <w:noProof/>
+          <w:lang w:val="ru-RU" w:eastAsia="ru-RU"/>
+        </w:rPr>
+        <w:t>Лист 12.</w:t>
+      </w:r>
+      <w:r>
+        <w:rPr>
+          <w:b/>
+          <w:noProof/>
+          <w:lang w:val="ru-RU" w:eastAsia="ru-RU"/>
+        </w:rPr>
+        <w:t xml:space="preserve"> Метрическая запись №</w:t>
+      </w:r>
+      <w:r>
+        <w:rPr>
+          <w:b/>
+          <w:noProof/>
+          <w:lang w:val="ru-RU" w:eastAsia="ru-RU"/>
+        </w:rPr>
+        <w:t>19</w:t>
+      </w:r>
+      <w:r>
+        <w:rPr>
+          <w:b/>
+          <w:bCs/>
+          <w:lang w:val="ru-RU"/>
+        </w:rPr>
+        <w:t>/1</w:t>
+      </w:r>
+      <w:r>
+        <w:rPr>
+          <w:b/>
+          <w:bCs/>
+          <w:lang w:val="ru-RU"/>
+        </w:rPr>
+        <w:t>801</w:t>
+      </w:r>
+      <w:r>
+        <w:rPr>
+          <w:b/>
+          <w:bCs/>
+          <w:noProof/>
+          <w:lang w:val="ru-RU" w:eastAsia="ru-RU"/>
+        </w:rPr>
+        <w:t>-</w:t>
+      </w:r>
+      <w:r>
+        <w:rPr>
+          <w:b/>
+          <w:bCs/>
+          <w:noProof/>
+          <w:lang w:val="ru-RU" w:eastAsia="ru-RU"/>
+        </w:rPr>
+        <w:t>у</w:t>
+      </w:r>
+      <w:r>
+        <w:rPr>
+          <w:b/>
+          <w:bCs/>
+          <w:noProof/>
+          <w:lang w:val="ru-RU" w:eastAsia="ru-RU"/>
+        </w:rPr>
+        <w:t xml:space="preserve"> (ориг)</w:t>
+      </w:r>
+      <w:r>
+        <w:rPr>
+          <w:b/>
+          <w:noProof/>
+          <w:lang w:val="ru-RU" w:eastAsia="ru-RU"/>
+        </w:rPr>
+        <w:t>.</w:t>
+      </w:r>
+      <w:r>
+        <w:rPr>
+          <w:b/>
+          <w:noProof/>
+          <w:lang w:val="ru-RU" w:eastAsia="ru-RU"/>
+        </w:rPr>
+        <w:tab/>
+      </w:r>
+    </w:p>
+    <w:p>
+      <w:pPr>
+        <w:spacing w:after="0"/>
+        <w:jc w:val="both"/>
+        <w:rPr>
+          <w:b/>
+          <w:noProof/>
+          <w:lang w:val="ru-RU" w:eastAsia="ru-RU"/>
+        </w:rPr>
+      </w:pPr>
+    </w:p>
+    <w:p>
+      <w:pPr>
+        <w:spacing w:after="0"/>
+        <w:jc w:val="both"/>
+        <w:rPr>
+          <w:b/>
+          <w:noProof/>
+          <w:lang w:eastAsia="ru-RU"/>
+        </w:rPr>
+      </w:pPr>
+      <w:r>
+        <w:rPr>
+          <w:noProof/>
+        </w:rPr>
+        <w:drawing>
+          <wp:inline distT="0" distB="0" distL="0" distR="0" wp14:anchorId="564F80A9" wp14:editId="4307B819">
+            <wp:extent cx="5940425" cy="1091565"/>
+            <wp:effectExtent l="0" t="0" r="3175" b="0"/>
+            <wp:docPr id="243" name="Рисунок 243"/>
+            <wp:cNvGraphicFramePr>
+              <a:graphicFrameLocks xmlns:a="http://schemas.openxmlformats.org/drawingml/2006/main" noChangeAspect="1"/>
+            </wp:cNvGraphicFramePr>
+            <a:graphic xmlns:a="http://schemas.openxmlformats.org/drawingml/2006/main">
+              <a:graphicData uri="http://schemas.openxmlformats.org/drawingml/2006/picture">
+                <pic:pic xmlns:pic="http://schemas.openxmlformats.org/drawingml/2006/picture">
+                  <pic:nvPicPr>
+                    <pic:cNvPr id="1" name=""/>
+                    <pic:cNvPicPr/>
+                  </pic:nvPicPr>
+                  <pic:blipFill>
+                    <a:blip r:embed="rId5"/>
+                    <a:stretch>
+                      <a:fillRect/>
+                    </a:stretch>
+                  </pic:blipFill>
+                  <pic:spPr>
+                    <a:xfrm>
+                      <a:off x="0" y="0"/>
+                      <a:ext cx="5940425" cy="1091565"/>
+                    </a:xfrm>
+                    <a:prstGeom prst="rect">
+                      <a:avLst/>
+                    </a:prstGeom>
+                  </pic:spPr>
+                </pic:pic>
+              </a:graphicData>
+            </a:graphic>
+          </wp:inline>
+        </w:drawing>
+      </w:r>
+    </w:p>
+    <w:p>
+      <w:pPr>
+        <w:spacing w:after="0"/>
+        <w:jc w:val="both"/>
+      </w:pPr>
+    </w:p>
+    <w:p>
+      <w:pPr>
+        <w:spacing w:after="0"/>
+        <w:jc w:val="both"/>
+        <w:rPr>
+          <w:noProof/>
+          <w:lang w:val="ru-RU" w:eastAsia="ru-RU"/>
+        </w:rPr>
+      </w:pPr>
+      <w:r>
+        <w:rPr>
+          <w:noProof/>
+          <w:lang w:val="ru-RU" w:eastAsia="ru-RU"/>
+        </w:rPr>
+        <w:t>Дедиловичская Покровская церковь.</w:t>
+      </w:r>
+      <w:r>
+        <w:rPr>
+          <w:noProof/>
+          <w:lang w:val="ru-RU" w:eastAsia="ru-RU"/>
+        </w:rPr>
+        <w:t xml:space="preserve"> 12 сентября 1801 года. Метрическая запись об отпевании.</w:t>
+      </w:r>
+    </w:p>
+    <w:p>
+      <w:pPr>
+        <w:spacing w:after="0"/>
+        <w:jc w:val="both"/>
+        <w:rPr>
+          <w:lang w:val="ru-RU"/>
+        </w:rPr>
+      </w:pPr>
+    </w:p>
+    <w:p>
+      <w:pPr>
+        <w:spacing w:after="0"/>
+        <w:jc w:val="both"/>
+        <w:rPr>
+          <w:lang w:val="ru-RU"/>
+        </w:rPr>
+      </w:pPr>
+      <w:r>
+        <w:rPr>
+          <w:lang w:val="pl-PL"/>
+        </w:rPr>
+        <w:t>Drankowicz</w:t>
+      </w:r>
+      <w:r>
+        <w:rPr>
+          <w:lang w:val="ru-RU"/>
+        </w:rPr>
+        <w:t xml:space="preserve"> </w:t>
+      </w:r>
+      <w:r>
+        <w:rPr>
+          <w:lang w:val="pl-PL"/>
+        </w:rPr>
+        <w:t>Wasil</w:t>
+      </w:r>
+      <w:r>
+        <w:rPr>
+          <w:lang w:val="ru-RU"/>
+        </w:rPr>
+        <w:t xml:space="preserve"> – умерший, 55 лет, </w:t>
+      </w:r>
+      <w:r>
+        <w:rPr>
+          <w:lang w:val="ru-RU"/>
+        </w:rPr>
+        <w:t xml:space="preserve">с деревни </w:t>
+      </w:r>
+      <w:r>
+        <w:rPr>
+          <w:lang w:val="ru-RU"/>
+        </w:rPr>
+        <w:t>[</w:t>
+      </w:r>
+      <w:proofErr w:type="spellStart"/>
+      <w:r>
+        <w:rPr>
+          <w:lang w:val="ru-RU"/>
+        </w:rPr>
+        <w:t>Недаль</w:t>
+      </w:r>
+      <w:proofErr w:type="spellEnd"/>
+      <w:r>
+        <w:rPr>
+          <w:lang w:val="ru-RU"/>
+        </w:rPr>
+        <w:t>]</w:t>
+      </w:r>
+      <w:r>
+        <w:rPr>
+          <w:lang w:val="ru-RU"/>
+        </w:rPr>
+        <w:t xml:space="preserve">, </w:t>
+      </w:r>
+      <w:r>
+        <w:rPr>
+          <w:lang w:val="ru-RU"/>
+        </w:rPr>
+        <w:t xml:space="preserve">похоронен на кладбище деревни </w:t>
+      </w:r>
+      <w:proofErr w:type="spellStart"/>
+      <w:r>
+        <w:rPr>
+          <w:lang w:val="ru-RU"/>
+        </w:rPr>
+        <w:t>Разлитье</w:t>
+      </w:r>
+      <w:proofErr w:type="spellEnd"/>
+      <w:r>
+        <w:rPr>
+          <w:lang w:val="ru-RU"/>
+        </w:rPr>
+        <w:t xml:space="preserve">: </w:t>
+      </w:r>
+      <w:proofErr w:type="spellStart"/>
+      <w:r>
+        <w:rPr>
+          <w:lang w:val="ru-RU"/>
+        </w:rPr>
+        <w:t>Дранкович</w:t>
+      </w:r>
+      <w:proofErr w:type="spellEnd"/>
+      <w:r>
+        <w:rPr>
+          <w:lang w:val="ru-RU"/>
+        </w:rPr>
+        <w:t xml:space="preserve"> Василь Андреев, с деревни </w:t>
+      </w:r>
+      <w:proofErr w:type="spellStart"/>
+      <w:r>
+        <w:rPr>
+          <w:lang w:val="ru-RU"/>
+        </w:rPr>
+        <w:t>Недаль</w:t>
+      </w:r>
+      <w:proofErr w:type="spellEnd"/>
+      <w:r>
+        <w:rPr>
+          <w:lang w:val="ru-RU"/>
+        </w:rPr>
+        <w:t>.</w:t>
+      </w:r>
+    </w:p>
+    <w:p>
+      <w:pPr>
+        <w:spacing w:after="0"/>
+        <w:jc w:val="both"/>
+        <w:rPr>
+          <w:lang w:val="ru-RU"/>
+        </w:rPr>
+      </w:pPr>
+      <w:r>
+        <w:rPr>
+          <w:lang w:val="pl-PL"/>
+        </w:rPr>
+        <w:t>Jazgunowicz</w:t>
+      </w:r>
+      <w:r>
+        <w:rPr>
+          <w:lang w:val="ru-RU"/>
+        </w:rPr>
+        <w:t xml:space="preserve"> </w:t>
+      </w:r>
+      <w:r>
+        <w:rPr>
+          <w:lang w:val="pl-PL"/>
+        </w:rPr>
+        <w:t>Antoni</w:t>
+      </w:r>
+      <w:r>
+        <w:rPr>
+          <w:lang w:val="ru-RU"/>
+        </w:rPr>
+        <w:t xml:space="preserve"> – </w:t>
+      </w:r>
+      <w:r>
+        <w:rPr>
+          <w:lang w:val="ru-RU"/>
+        </w:rPr>
+        <w:t>ксёндз.</w:t>
+      </w:r>
+    </w:p>
+    <w:bookmarkEnd w:id="3"/>
+    <w:p>
+      <w:pPr>
+        <w:spacing w:after="0"/>
+        <w:rPr>
+          <w:bCs/>
+          <w:lang w:val="be-BY"/>
+        </w:rPr>
+      </w:pPr>
+    </w:p>
+    <w:p>
+      <w:pPr>
+        <w:spacing w:after="0"/>
         <w:rPr>
           <w:b/>
           <w:lang w:val="ru-RU"/>
@@ -855,8 +1481,18 @@
           <w:bCs/>
           <w:lang w:val="ru-RU"/>
         </w:rPr>
-        <w:t>Сентября 30 дня 1811 года поместье Иосифа Михайлова сына Слизеня</w:t>
-      </w:r>
+        <w:lastRenderedPageBreak/>
+        <w:t xml:space="preserve">Сентября 30 дня 1811 года поместье Иосифа Михайлова сына </w:t>
+      </w:r>
+      <w:proofErr w:type="spellStart"/>
+      <w:r>
+        <w:rPr>
+          <w:bCs/>
+          <w:lang w:val="ru-RU"/>
+        </w:rPr>
+        <w:t>Слизеня</w:t>
+      </w:r>
+      <w:proofErr w:type="spellEnd"/>
     </w:p>
     <w:p>
       <w:pPr>
@@ -898,6 +1534,7 @@
         </w:rPr>
         <w:t xml:space="preserve"> </w:t>
       </w:r>
+      <w:proofErr w:type="spellStart"/>
       <w:r>
         <w:rPr>
           <w:bCs/>
@@ -905,6 +1542,7 @@
         </w:rPr>
         <w:t>Slizien</w:t>
       </w:r>
+      <w:proofErr w:type="spellEnd"/>
     </w:p>
     <w:p>
       <w:pPr>
@@ -947,8 +1585,18 @@
           <w:u w:val="single"/>
           <w:lang w:val="ru-RU"/>
         </w:rPr>
-        <w:t>деревни Нидали</w:t>
-      </w:r>
+        <w:t xml:space="preserve">деревни </w:t>
+      </w:r>
+      <w:proofErr w:type="spellStart"/>
+      <w:r>
+        <w:rPr>
+          <w:bCs/>
+          <w:u w:val="single"/>
+          <w:lang w:val="ru-RU"/>
+        </w:rPr>
+        <w:t>Нидали</w:t>
+      </w:r>
+      <w:proofErr w:type="spellEnd"/>
     </w:p>
     <w:p>
       <w:pPr>
@@ -1011,8 +1659,17 @@
           <w:lang w:val="ru-RU"/>
         </w:rPr>
         <w:tab/>
-        <w:t>Василий Андреев сын Дронкович</w:t>
-      </w:r>
+        <w:t xml:space="preserve">Василий Андреев сын </w:t>
+      </w:r>
+      <w:proofErr w:type="spellStart"/>
+      <w:r>
+        <w:rPr>
+          <w:bCs/>
+          <w:lang w:val="ru-RU"/>
+        </w:rPr>
+        <w:t>Дронкович</w:t>
+      </w:r>
+      <w:proofErr w:type="spellEnd"/>
       <w:r>
         <w:rPr>
           <w:bCs/>

--- a/2/деревня Недаль/именная база/Дранковичи/Дранкович Василь Андреев.docx
+++ b/2/деревня Недаль/именная база/Дранковичи/Дранкович Василь Андреев.docx
@@ -1,6 +1,6 @@
 
 <file path=word/document.xml><?xml version="1.0" encoding="utf-8"?>
-<w:document xmlns:wpc="http://schemas.microsoft.com/office/word/2010/wordprocessingCanvas" xmlns:cx="http://schemas.microsoft.com/office/drawing/2014/chartex" xmlns:cx1="http://schemas.microsoft.com/office/drawing/2015/9/8/chartex" xmlns:cx2="http://schemas.microsoft.com/office/drawing/2015/10/21/chartex" xmlns:cx3="http://schemas.microsoft.com/office/drawing/2016/5/9/chartex" xmlns:cx4="http://schemas.microsoft.com/office/drawing/2016/5/10/chartex" xmlns:cx5="http://schemas.microsoft.com/office/drawing/2016/5/11/chartex" xmlns:cx6="http://schemas.microsoft.com/office/drawing/2016/5/12/chartex" xmlns:cx7="http://schemas.microsoft.com/office/drawing/2016/5/13/chartex" xmlns:cx8="http://schemas.microsoft.com/office/drawing/2016/5/14/chartex" xmlns:mc="http://schemas.openxmlformats.org/markup-compatibility/2006" xmlns:aink="http://schemas.microsoft.com/office/drawing/2016/ink" xmlns:am3d="http://schemas.microsoft.com/office/drawing/2017/model3d" xmlns:o="urn:schemas-microsoft-com:office:office" xmlns:oel="http://schemas.microsoft.com/office/2019/extlst" xmlns:r="http://schemas.openxmlformats.org/officeDocument/2006/relationships" xmlns:m="http://schemas.openxmlformats.org/officeDocument/2006/math" xmlns:v="urn:schemas-microsoft-com:vml" xmlns:wp14="http://schemas.microsoft.com/office/word/2010/wordprocessingDrawing" xmlns:wp="http://schemas.openxmlformats.org/drawingml/2006/wordprocessingDrawing" xmlns:w10="urn:schemas-microsoft-com:office:word" xmlns:w="http://schemas.openxmlformats.org/wordprocessingml/2006/main" xmlns:w14="http://schemas.microsoft.com/office/word/2010/wordml" xmlns:w15="http://schemas.microsoft.com/office/word/2012/wordml" xmlns:w16cex="http://schemas.microsoft.com/office/word/2018/wordml/cex" xmlns:w16cid="http://schemas.microsoft.com/office/word/2016/wordml/cid" xmlns:w16="http://schemas.microsoft.com/office/word/2018/wordml" xmlns:w16sdtdh="http://schemas.microsoft.com/office/word/2020/wordml/sdtdatahash" xmlns:w16se="http://schemas.microsoft.com/office/word/2015/wordml/symex" xmlns:wpg="http://schemas.microsoft.com/office/word/2010/wordprocessingGroup" xmlns:wpi="http://schemas.microsoft.com/office/word/2010/wordprocessingInk" xmlns:wne="http://schemas.microsoft.com/office/word/2006/wordml" xmlns:wps="http://schemas.microsoft.com/office/word/2010/wordprocessingShape" mc:Ignorable="w14 w15 w16se w16cid w16 w16cex w16sdtdh wp14">
+<w:document xmlns:wpc="http://schemas.microsoft.com/office/word/2010/wordprocessingCanvas" xmlns:cx="http://schemas.microsoft.com/office/drawing/2014/chartex" xmlns:cx1="http://schemas.microsoft.com/office/drawing/2015/9/8/chartex" xmlns:cx2="http://schemas.microsoft.com/office/drawing/2015/10/21/chartex" xmlns:cx3="http://schemas.microsoft.com/office/drawing/2016/5/9/chartex" xmlns:cx4="http://schemas.microsoft.com/office/drawing/2016/5/10/chartex" xmlns:cx5="http://schemas.microsoft.com/office/drawing/2016/5/11/chartex" xmlns:cx6="http://schemas.microsoft.com/office/drawing/2016/5/12/chartex" xmlns:cx7="http://schemas.microsoft.com/office/drawing/2016/5/13/chartex" xmlns:cx8="http://schemas.microsoft.com/office/drawing/2016/5/14/chartex" xmlns:mc="http://schemas.openxmlformats.org/markup-compatibility/2006" xmlns:aink="http://schemas.microsoft.com/office/drawing/2016/ink" xmlns:am3d="http://schemas.microsoft.com/office/drawing/2017/model3d" xmlns:o="urn:schemas-microsoft-com:office:office" xmlns:oel="http://schemas.microsoft.com/office/2019/extlst" xmlns:r="http://schemas.openxmlformats.org/officeDocument/2006/relationships" xmlns:m="http://schemas.openxmlformats.org/officeDocument/2006/math" xmlns:v="urn:schemas-microsoft-com:vml" xmlns:wp14="http://schemas.microsoft.com/office/word/2010/wordprocessingDrawing" xmlns:wp="http://schemas.openxmlformats.org/drawingml/2006/wordprocessingDrawing" xmlns:w10="urn:schemas-microsoft-com:office:word" xmlns:w="http://schemas.openxmlformats.org/wordprocessingml/2006/main" xmlns:w14="http://schemas.microsoft.com/office/word/2010/wordml" xmlns:w15="http://schemas.microsoft.com/office/word/2012/wordml" xmlns:w16cex="http://schemas.microsoft.com/office/word/2018/wordml/cex" xmlns:w16cid="http://schemas.microsoft.com/office/word/2016/wordml/cid" xmlns:w16="http://schemas.microsoft.com/office/word/2018/wordml" xmlns:w16du="http://schemas.microsoft.com/office/word/2023/wordml/word16du" xmlns:w16sdtdh="http://schemas.microsoft.com/office/word/2020/wordml/sdtdatahash" xmlns:w16se="http://schemas.microsoft.com/office/word/2015/wordml/symex" xmlns:wpg="http://schemas.microsoft.com/office/word/2010/wordprocessingGroup" xmlns:wpi="http://schemas.microsoft.com/office/word/2010/wordprocessingInk" xmlns:wne="http://schemas.microsoft.com/office/word/2006/wordml" xmlns:wps="http://schemas.microsoft.com/office/word/2010/wordprocessingShape" mc:Ignorable="w14 w15 w16se w16cid w16 w16cex w16sdtdh wp14">
   <w:body>
     <w:p>
       <w:pPr>
@@ -159,17 +159,19 @@
           <w:bCs/>
           <w:lang w:val="ru-RU"/>
         </w:rPr>
-        <w:t>12</w:t>
-      </w:r>
-      <w:r>
-        <w:rPr>
-          <w:bCs/>
-          <w:lang w:val="ru-RU"/>
-        </w:rPr>
-        <w:t>.0</w:t>
-      </w:r>
-      <w:r>
-        <w:rPr>
+        <w:t xml:space="preserve">12.09.1801 – отпевание, умер в возрасте 55 лет (родился около 1746 года) (НИАБ 136-13-919, л. 12, </w:t>
+      </w:r>
+      <w:r>
+        <w:rPr>
+          <w:rFonts w:eastAsia="Calibri"/>
+          <w:bCs/>
+          <w:lang w:val="ru-RU"/>
+        </w:rPr>
+        <w:t>№1</w:t>
+      </w:r>
+      <w:r>
+        <w:rPr>
+          <w:rFonts w:eastAsia="Calibri"/>
           <w:bCs/>
           <w:lang w:val="ru-RU"/>
         </w:rPr>
@@ -177,13 +179,15 @@
       </w:r>
       <w:r>
         <w:rPr>
-          <w:bCs/>
-          <w:lang w:val="ru-RU"/>
-        </w:rPr>
-        <w:t>.1</w:t>
-      </w:r>
-      <w:r>
-        <w:rPr>
+          <w:rFonts w:eastAsia="Calibri"/>
+          <w:bCs/>
+          <w:lang w:val="ru-RU"/>
+        </w:rPr>
+        <w:t>/1</w:t>
+      </w:r>
+      <w:r>
+        <w:rPr>
+          <w:rFonts w:eastAsia="Calibri"/>
           <w:bCs/>
           <w:lang w:val="ru-RU"/>
         </w:rPr>
@@ -191,55 +195,63 @@
       </w:r>
       <w:r>
         <w:rPr>
-          <w:bCs/>
-          <w:lang w:val="ru-RU"/>
-        </w:rPr>
-        <w:t xml:space="preserve"> – </w:t>
-      </w:r>
-      <w:r>
-        <w:rPr>
-          <w:bCs/>
-          <w:lang w:val="ru-RU"/>
-        </w:rPr>
-        <w:t>отпевание, умер в возрасте 55 лет (родился около 1746 года)</w:t>
-      </w:r>
-      <w:r>
-        <w:rPr>
-          <w:bCs/>
-          <w:lang w:val="ru-RU"/>
-        </w:rPr>
-        <w:t xml:space="preserve"> (НИАБ 136-13-</w:t>
-      </w:r>
-      <w:r>
-        <w:rPr>
-          <w:bCs/>
-          <w:lang w:val="ru-RU"/>
-        </w:rPr>
-        <w:t>919</w:t>
-      </w:r>
-      <w:r>
-        <w:rPr>
-          <w:bCs/>
-          <w:lang w:val="ru-RU"/>
-        </w:rPr>
-        <w:t xml:space="preserve">, л. </w:t>
-      </w:r>
-      <w:r>
-        <w:rPr>
-          <w:bCs/>
-          <w:lang w:val="ru-RU"/>
-        </w:rPr>
-        <w:t>12</w:t>
-      </w:r>
-      <w:r>
-        <w:rPr>
-          <w:bCs/>
-          <w:lang w:val="ru-RU"/>
+          <w:rFonts w:eastAsia="Calibri"/>
+          <w:bCs/>
+          <w:noProof/>
+          <w:lang w:val="ru-RU" w:eastAsia="ru-RU"/>
+        </w:rPr>
+        <w:t>-</w:t>
+      </w:r>
+      <w:r>
+        <w:rPr>
+          <w:rFonts w:eastAsia="Calibri"/>
+          <w:bCs/>
+          <w:noProof/>
+          <w:lang w:val="ru-RU" w:eastAsia="ru-RU"/>
+        </w:rPr>
+        <w:t>у</w:t>
+      </w:r>
+      <w:r>
+        <w:rPr>
+          <w:rFonts w:eastAsia="Calibri"/>
+          <w:bCs/>
+          <w:noProof/>
+          <w:lang w:val="ru-RU" w:eastAsia="ru-RU"/>
+        </w:rPr>
+        <w:t xml:space="preserve"> (ориг)</w:t>
+      </w:r>
+      <w:r>
+        <w:rPr>
+          <w:rFonts w:eastAsia="Calibri"/>
+          <w:bCs/>
+          <w:noProof/>
+          <w:lang w:val="ru-RU" w:eastAsia="ru-RU"/>
         </w:rPr>
         <w:t xml:space="preserve">, </w:t>
       </w:r>
       <w:r>
         <w:rPr>
+          <w:bCs/>
+          <w:lang w:val="ru-RU"/>
+        </w:rPr>
+        <w:t>НИАБ 136-13-9</w:t>
+      </w:r>
+      <w:r>
+        <w:rPr>
+          <w:bCs/>
+          <w:lang w:val="ru-RU"/>
+        </w:rPr>
+        <w:t>52</w:t>
+      </w:r>
+      <w:r>
+        <w:rPr>
+          <w:bCs/>
+          <w:lang w:val="ru-RU"/>
+        </w:rPr>
+        <w:t xml:space="preserve">, л. 12, </w:t>
+      </w:r>
+      <w:r>
+        <w:rPr>
           <w:rFonts w:eastAsia="Calibri"/>
           <w:bCs/>
           <w:lang w:val="ru-RU"/>
@@ -295,7 +307,25 @@
           <w:noProof/>
           <w:lang w:val="ru-RU" w:eastAsia="ru-RU"/>
         </w:rPr>
-        <w:t xml:space="preserve"> (ориг)</w:t>
+        <w:t xml:space="preserve"> (</w:t>
+      </w:r>
+      <w:r>
+        <w:rPr>
+          <w:rFonts w:eastAsia="Calibri"/>
+          <w:bCs/>
+          <w:noProof/>
+          <w:lang w:val="ru-RU" w:eastAsia="ru-RU"/>
+        </w:rPr>
+        <w:t>коп</w:t>
+      </w:r>
+      <w:r>
+        <w:rPr>
+          <w:rFonts w:eastAsia="Calibri"/>
+          <w:bCs/>
+          <w:noProof/>
+          <w:lang w:val="ru-RU" w:eastAsia="ru-RU"/>
+        </w:rPr>
+        <w:t>)</w:t>
       </w:r>
       <w:r>
         <w:rPr>
@@ -1008,16 +1038,7 @@
           <w:bCs/>
           <w:lang w:val="ru-RU"/>
         </w:rPr>
-        <w:t>НИАБ 136-13-</w:t>
-      </w:r>
-      <w:r>
-        <w:rPr>
-          <w:rFonts w:eastAsia="Calibri"/>
-          <w:b/>
-          <w:bCs/>
-          <w:lang w:val="ru-RU"/>
-        </w:rPr>
-        <w:t>919</w:t>
+        <w:t>НИАБ 136-13-919</w:t>
       </w:r>
       <w:r>
         <w:rPr>
@@ -1377,6 +1398,334 @@
     <w:p>
       <w:pPr>
         <w:spacing w:after="0"/>
+        <w:jc w:val="both"/>
+        <w:rPr>
+          <w:bCs/>
+          <w:noProof/>
+          <w:lang w:val="ru-RU" w:eastAsia="ru-RU"/>
+        </w:rPr>
+      </w:pPr>
+      <w:r>
+        <w:rPr>
+          <w:b/>
+          <w:bCs/>
+          <w:noProof/>
+          <w:lang w:val="ru-RU" w:eastAsia="ru-RU"/>
+        </w:rPr>
+        <w:t>НИАБ 136-13-952</w:t>
+      </w:r>
+      <w:r>
+        <w:rPr>
+          <w:b/>
+          <w:bCs/>
+          <w:noProof/>
+          <w:lang w:val="ru-RU" w:eastAsia="ru-RU"/>
+        </w:rPr>
+        <w:tab/>
+      </w:r>
+      <w:r>
+        <w:rPr>
+          <w:noProof/>
+          <w:lang w:val="ru-RU" w:eastAsia="ru-RU"/>
+        </w:rPr>
+        <w:t>Лист 45.</w:t>
+      </w:r>
+      <w:r>
+        <w:rPr>
+          <w:b/>
+          <w:noProof/>
+          <w:lang w:val="ru-RU" w:eastAsia="ru-RU"/>
+        </w:rPr>
+        <w:t xml:space="preserve"> Метрическая запись №1</w:t>
+      </w:r>
+      <w:r>
+        <w:rPr>
+          <w:b/>
+          <w:bCs/>
+          <w:noProof/>
+          <w:lang w:val="ru-RU" w:eastAsia="ru-RU"/>
+        </w:rPr>
+        <w:t>/180</w:t>
+      </w:r>
+      <w:r>
+        <w:rPr>
+          <w:b/>
+          <w:bCs/>
+          <w:noProof/>
+          <w:lang w:val="ru-RU" w:eastAsia="ru-RU"/>
+        </w:rPr>
+        <w:t>1</w:t>
+      </w:r>
+      <w:r>
+        <w:rPr>
+          <w:b/>
+          <w:bCs/>
+          <w:noProof/>
+          <w:lang w:val="ru-RU" w:eastAsia="ru-RU"/>
+        </w:rPr>
+        <w:t>-</w:t>
+      </w:r>
+      <w:r>
+        <w:rPr>
+          <w:b/>
+          <w:bCs/>
+          <w:noProof/>
+          <w:lang w:val="ru-RU" w:eastAsia="ru-RU"/>
+        </w:rPr>
+        <w:t>у</w:t>
+      </w:r>
+      <w:r>
+        <w:rPr>
+          <w:b/>
+          <w:bCs/>
+          <w:noProof/>
+          <w:lang w:val="ru-RU" w:eastAsia="ru-RU"/>
+        </w:rPr>
+        <w:t xml:space="preserve"> (коп)</w:t>
+      </w:r>
+      <w:r>
+        <w:rPr>
+          <w:b/>
+          <w:noProof/>
+          <w:lang w:val="ru-RU" w:eastAsia="ru-RU"/>
+        </w:rPr>
+        <w:t>.</w:t>
+      </w:r>
+      <w:r>
+        <w:rPr>
+          <w:b/>
+          <w:noProof/>
+          <w:lang w:val="ru-RU" w:eastAsia="ru-RU"/>
+        </w:rPr>
+        <w:tab/>
+      </w:r>
+    </w:p>
+    <w:p>
+      <w:pPr>
+        <w:spacing w:after="0"/>
+        <w:jc w:val="both"/>
+        <w:rPr>
+          <w:lang w:val="ru-RU"/>
+        </w:rPr>
+      </w:pPr>
+    </w:p>
+    <w:p>
+      <w:pPr>
+        <w:spacing w:after="0"/>
+        <w:jc w:val="both"/>
+      </w:pPr>
+      <w:r>
+        <w:rPr>
+          <w:noProof/>
+        </w:rPr>
+        <w:lastRenderedPageBreak/>
+        <w:drawing>
+          <wp:inline distT="0" distB="0" distL="0" distR="0" wp14:anchorId="088960E6" wp14:editId="19571F1D">
+            <wp:extent cx="5940425" cy="2416810"/>
+            <wp:effectExtent l="0" t="0" r="3175" b="2540"/>
+            <wp:docPr id="500" name="Рисунок 500"/>
+            <wp:cNvGraphicFramePr>
+              <a:graphicFrameLocks xmlns:a="http://schemas.openxmlformats.org/drawingml/2006/main" noChangeAspect="1"/>
+            </wp:cNvGraphicFramePr>
+            <a:graphic xmlns:a="http://schemas.openxmlformats.org/drawingml/2006/main">
+              <a:graphicData uri="http://schemas.openxmlformats.org/drawingml/2006/picture">
+                <pic:pic xmlns:pic="http://schemas.openxmlformats.org/drawingml/2006/picture">
+                  <pic:nvPicPr>
+                    <pic:cNvPr id="1" name=""/>
+                    <pic:cNvPicPr/>
+                  </pic:nvPicPr>
+                  <pic:blipFill>
+                    <a:blip r:embed="rId6"/>
+                    <a:stretch>
+                      <a:fillRect/>
+                    </a:stretch>
+                  </pic:blipFill>
+                  <pic:spPr>
+                    <a:xfrm>
+                      <a:off x="0" y="0"/>
+                      <a:ext cx="5940425" cy="2416810"/>
+                    </a:xfrm>
+                    <a:prstGeom prst="rect">
+                      <a:avLst/>
+                    </a:prstGeom>
+                  </pic:spPr>
+                </pic:pic>
+              </a:graphicData>
+            </a:graphic>
+          </wp:inline>
+        </w:drawing>
+      </w:r>
+    </w:p>
+    <w:p>
+      <w:pPr>
+        <w:spacing w:after="0"/>
+        <w:jc w:val="both"/>
+      </w:pPr>
+    </w:p>
+    <w:p>
+      <w:pPr>
+        <w:spacing w:after="0"/>
+        <w:rPr>
+          <w:noProof/>
+          <w:lang w:val="ru-RU" w:eastAsia="ru-RU"/>
+        </w:rPr>
+      </w:pPr>
+      <w:r>
+        <w:rPr>
+          <w:noProof/>
+          <w:lang w:val="ru-RU" w:eastAsia="ru-RU"/>
+        </w:rPr>
+        <w:t>Дедиловичская Покровская церковь</w:t>
+      </w:r>
+      <w:r>
+        <w:rPr>
+          <w:noProof/>
+          <w:lang w:val="ru-RU" w:eastAsia="ru-RU"/>
+        </w:rPr>
+        <w:t>. 12 сентября 1801 года. Метрическая запись об отпевании.</w:t>
+      </w:r>
+    </w:p>
+    <w:p>
+      <w:pPr>
+        <w:spacing w:after="0"/>
+        <w:jc w:val="both"/>
+        <w:rPr>
+          <w:lang w:val="ru-RU"/>
+        </w:rPr>
+      </w:pPr>
+    </w:p>
+    <w:p>
+      <w:pPr>
+        <w:spacing w:after="0"/>
+        <w:jc w:val="both"/>
+        <w:rPr>
+          <w:lang w:val="ru-RU"/>
+        </w:rPr>
+      </w:pPr>
+      <w:r>
+        <w:rPr>
+          <w:lang w:val="pl-PL"/>
+        </w:rPr>
+        <w:t>Drankowicz</w:t>
+      </w:r>
+      <w:r>
+        <w:rPr>
+          <w:lang w:val="ru-RU"/>
+        </w:rPr>
+        <w:t xml:space="preserve"> </w:t>
+      </w:r>
+      <w:r>
+        <w:rPr>
+          <w:lang w:val="pl-PL"/>
+        </w:rPr>
+        <w:t>Wasil</w:t>
+      </w:r>
+      <w:r>
+        <w:rPr>
+          <w:lang w:val="ru-RU"/>
+        </w:rPr>
+        <w:t xml:space="preserve"> – умерший, 55 лет, похоронен на кладбище деревни </w:t>
+      </w:r>
+      <w:proofErr w:type="spellStart"/>
+      <w:r>
+        <w:rPr>
+          <w:lang w:val="ru-RU"/>
+        </w:rPr>
+        <w:t>Разлитье</w:t>
+      </w:r>
+      <w:proofErr w:type="spellEnd"/>
+      <w:r>
+        <w:rPr>
+          <w:lang w:val="ru-RU"/>
+        </w:rPr>
+        <w:t xml:space="preserve">: </w:t>
+      </w:r>
+      <w:proofErr w:type="spellStart"/>
+      <w:r>
+        <w:rPr>
+          <w:lang w:val="ru-RU"/>
+        </w:rPr>
+        <w:t>Дранкович</w:t>
+      </w:r>
+      <w:proofErr w:type="spellEnd"/>
+      <w:r>
+        <w:rPr>
+          <w:lang w:val="ru-RU"/>
+        </w:rPr>
+        <w:t xml:space="preserve"> Василь Андреев, деревня </w:t>
+      </w:r>
+      <w:proofErr w:type="spellStart"/>
+      <w:r>
+        <w:rPr>
+          <w:lang w:val="ru-RU"/>
+        </w:rPr>
+        <w:t>Недаль</w:t>
+      </w:r>
+      <w:proofErr w:type="spellEnd"/>
+      <w:r>
+        <w:rPr>
+          <w:lang w:val="ru-RU"/>
+        </w:rPr>
+        <w:t>.</w:t>
+      </w:r>
+    </w:p>
+    <w:p>
+      <w:pPr>
+        <w:spacing w:after="0"/>
+        <w:jc w:val="both"/>
+        <w:rPr>
+          <w:lang w:val="ru-RU"/>
+        </w:rPr>
+      </w:pPr>
+      <w:r>
+        <w:rPr>
+          <w:lang w:val="pl-PL"/>
+        </w:rPr>
+        <w:t>Jazgunowicz</w:t>
+      </w:r>
+      <w:r>
+        <w:rPr>
+          <w:lang w:val="ru-RU"/>
+        </w:rPr>
+        <w:t xml:space="preserve"> </w:t>
+      </w:r>
+      <w:r>
+        <w:rPr>
+          <w:lang w:val="pl-PL"/>
+        </w:rPr>
+        <w:t>Antoni</w:t>
+      </w:r>
+      <w:r>
+        <w:rPr>
+          <w:lang w:val="ru-RU"/>
+        </w:rPr>
+        <w:t xml:space="preserve"> – </w:t>
+      </w:r>
+      <w:r>
+        <w:rPr>
+          <w:lang w:val="ru-RU"/>
+        </w:rPr>
+        <w:t>ксёндз</w:t>
+      </w:r>
+      <w:r>
+        <w:rPr>
+          <w:lang w:val="ru-RU"/>
+        </w:rPr>
+        <w:t>.</w:t>
+      </w:r>
+    </w:p>
+    <w:p>
+      <w:pPr>
+        <w:spacing w:after="0"/>
+        <w:rPr>
+          <w:bCs/>
+          <w:lang w:val="be-BY"/>
+        </w:rPr>
+      </w:pPr>
+    </w:p>
+    <w:p>
+      <w:pPr>
+        <w:spacing w:after="0"/>
         <w:rPr>
           <w:b/>
           <w:lang w:val="ru-RU"/>
@@ -1481,7 +1830,6 @@
           <w:bCs/>
           <w:lang w:val="ru-RU"/>
         </w:rPr>
-        <w:lastRenderedPageBreak/>
         <w:t xml:space="preserve">Сентября 30 дня 1811 года поместье Иосифа Михайлова сына </w:t>
       </w:r>
       <w:proofErr w:type="spellStart"/>

--- a/2/деревня Недаль/именная база/Дранковичи/Дранкович Василь Андреев.docx
+++ b/2/деревня Недаль/именная база/Дранковичи/Дранкович Василь Андреев.docx
@@ -234,6 +234,99 @@
           <w:bCs/>
           <w:lang w:val="ru-RU"/>
         </w:rPr>
+        <w:t xml:space="preserve">НИАБ 136-13-952, л. 12, </w:t>
+      </w:r>
+      <w:r>
+        <w:rPr>
+          <w:rFonts w:eastAsia="Calibri"/>
+          <w:bCs/>
+          <w:lang w:val="ru-RU"/>
+        </w:rPr>
+        <w:t>№1</w:t>
+      </w:r>
+      <w:r>
+        <w:rPr>
+          <w:rFonts w:eastAsia="Calibri"/>
+          <w:bCs/>
+          <w:lang w:val="ru-RU"/>
+        </w:rPr>
+        <w:t>9</w:t>
+      </w:r>
+      <w:r>
+        <w:rPr>
+          <w:rFonts w:eastAsia="Calibri"/>
+          <w:bCs/>
+          <w:lang w:val="ru-RU"/>
+        </w:rPr>
+        <w:t>/1</w:t>
+      </w:r>
+      <w:r>
+        <w:rPr>
+          <w:rFonts w:eastAsia="Calibri"/>
+          <w:bCs/>
+          <w:lang w:val="ru-RU"/>
+        </w:rPr>
+        <w:t>801</w:t>
+      </w:r>
+      <w:r>
+        <w:rPr>
+          <w:rFonts w:eastAsia="Calibri"/>
+          <w:bCs/>
+          <w:noProof/>
+          <w:lang w:val="ru-RU" w:eastAsia="ru-RU"/>
+        </w:rPr>
+        <w:t>-</w:t>
+      </w:r>
+      <w:r>
+        <w:rPr>
+          <w:rFonts w:eastAsia="Calibri"/>
+          <w:bCs/>
+          <w:noProof/>
+          <w:lang w:val="ru-RU" w:eastAsia="ru-RU"/>
+        </w:rPr>
+        <w:t>у</w:t>
+      </w:r>
+      <w:r>
+        <w:rPr>
+          <w:rFonts w:eastAsia="Calibri"/>
+          <w:bCs/>
+          <w:noProof/>
+          <w:lang w:val="ru-RU" w:eastAsia="ru-RU"/>
+        </w:rPr>
+        <w:t xml:space="preserve"> (</w:t>
+      </w:r>
+      <w:r>
+        <w:rPr>
+          <w:rFonts w:eastAsia="Calibri"/>
+          <w:bCs/>
+          <w:noProof/>
+          <w:lang w:val="ru-RU" w:eastAsia="ru-RU"/>
+        </w:rPr>
+        <w:t>коп</w:t>
+      </w:r>
+      <w:r>
+        <w:rPr>
+          <w:rFonts w:eastAsia="Calibri"/>
+          <w:bCs/>
+          <w:noProof/>
+          <w:lang w:val="ru-RU" w:eastAsia="ru-RU"/>
+        </w:rPr>
+        <w:t>)</w:t>
+      </w:r>
+      <w:r>
+        <w:rPr>
+          <w:rFonts w:eastAsia="Calibri"/>
+          <w:bCs/>
+          <w:noProof/>
+          <w:lang w:val="ru-RU" w:eastAsia="ru-RU"/>
+        </w:rPr>
+        <w:t xml:space="preserve">, </w:t>
+      </w:r>
+      <w:r>
+        <w:rPr>
+          <w:bCs/>
+          <w:lang w:val="ru-RU"/>
+        </w:rPr>
         <w:t>НИАБ 136-13-9</w:t>
       </w:r>
       <w:r>
@@ -241,14 +334,28 @@
           <w:bCs/>
           <w:lang w:val="ru-RU"/>
         </w:rPr>
-        <w:t>52</w:t>
-      </w:r>
-      <w:r>
-        <w:rPr>
-          <w:bCs/>
-          <w:lang w:val="ru-RU"/>
-        </w:rPr>
-        <w:t xml:space="preserve">, л. 12, </w:t>
+        <w:t>6</w:t>
+      </w:r>
+      <w:r>
+        <w:rPr>
+          <w:bCs/>
+          <w:lang w:val="ru-RU"/>
+        </w:rPr>
+        <w:t xml:space="preserve">2, л. </w:t>
+      </w:r>
+      <w:r>
+        <w:rPr>
+          <w:bCs/>
+          <w:lang w:val="ru-RU"/>
+        </w:rPr>
+        <w:t>330</w:t>
+      </w:r>
+      <w:r>
+        <w:rPr>
+          <w:bCs/>
+          <w:lang w:val="ru-RU"/>
+        </w:rPr>
+        <w:t xml:space="preserve">, </w:t>
       </w:r>
       <w:r>
         <w:rPr>
@@ -1726,6 +1833,299 @@
     <w:p>
       <w:pPr>
         <w:spacing w:after="0"/>
+        <w:jc w:val="both"/>
+        <w:rPr>
+          <w:bCs/>
+          <w:noProof/>
+          <w:lang w:val="ru-RU" w:eastAsia="ru-RU"/>
+        </w:rPr>
+      </w:pPr>
+      <w:r>
+        <w:rPr>
+          <w:b/>
+          <w:bCs/>
+          <w:noProof/>
+          <w:lang w:val="ru-RU" w:eastAsia="ru-RU"/>
+        </w:rPr>
+        <w:t>НИАБ 136-13-962</w:t>
+      </w:r>
+      <w:r>
+        <w:rPr>
+          <w:b/>
+          <w:bCs/>
+          <w:noProof/>
+          <w:lang w:val="ru-RU" w:eastAsia="ru-RU"/>
+        </w:rPr>
+        <w:tab/>
+      </w:r>
+      <w:r>
+        <w:rPr>
+          <w:noProof/>
+          <w:lang w:val="ru-RU" w:eastAsia="ru-RU"/>
+        </w:rPr>
+        <w:t>Лист 330.</w:t>
+      </w:r>
+      <w:r>
+        <w:rPr>
+          <w:b/>
+          <w:noProof/>
+          <w:lang w:val="ru-RU" w:eastAsia="ru-RU"/>
+        </w:rPr>
+        <w:t xml:space="preserve"> Метрическая запись №1</w:t>
+      </w:r>
+      <w:r>
+        <w:rPr>
+          <w:b/>
+          <w:noProof/>
+          <w:lang w:val="ru-RU" w:eastAsia="ru-RU"/>
+        </w:rPr>
+        <w:t>9</w:t>
+      </w:r>
+      <w:r>
+        <w:rPr>
+          <w:b/>
+          <w:bCs/>
+          <w:noProof/>
+          <w:lang w:val="ru-RU" w:eastAsia="ru-RU"/>
+        </w:rPr>
+        <w:t>/1801-у (коп)</w:t>
+      </w:r>
+      <w:r>
+        <w:rPr>
+          <w:b/>
+          <w:noProof/>
+          <w:lang w:val="ru-RU" w:eastAsia="ru-RU"/>
+        </w:rPr>
+        <w:t>.</w:t>
+      </w:r>
+      <w:r>
+        <w:rPr>
+          <w:b/>
+          <w:noProof/>
+          <w:lang w:val="ru-RU" w:eastAsia="ru-RU"/>
+        </w:rPr>
+        <w:tab/>
+      </w:r>
+    </w:p>
+    <w:p>
+      <w:pPr>
+        <w:spacing w:after="0"/>
+        <w:jc w:val="both"/>
+        <w:rPr>
+          <w:b/>
+          <w:noProof/>
+          <w:lang w:val="ru-RU" w:eastAsia="ru-RU"/>
+        </w:rPr>
+      </w:pPr>
+    </w:p>
+    <w:p>
+      <w:pPr>
+        <w:spacing w:after="0"/>
+        <w:jc w:val="both"/>
+        <w:rPr>
+          <w:b/>
+          <w:noProof/>
+          <w:lang w:eastAsia="ru-RU"/>
+        </w:rPr>
+      </w:pPr>
+      <w:r>
+        <w:rPr>
+          <w:noProof/>
+        </w:rPr>
+        <w:drawing>
+          <wp:inline distT="0" distB="0" distL="0" distR="0" wp14:anchorId="58964377" wp14:editId="17A71F40">
+            <wp:extent cx="5940425" cy="2037080"/>
+            <wp:effectExtent l="0" t="0" r="3175" b="1270"/>
+            <wp:docPr id="25" name="Рисунок 25"/>
+            <wp:cNvGraphicFramePr>
+              <a:graphicFrameLocks xmlns:a="http://schemas.openxmlformats.org/drawingml/2006/main" noChangeAspect="1"/>
+            </wp:cNvGraphicFramePr>
+            <a:graphic xmlns:a="http://schemas.openxmlformats.org/drawingml/2006/main">
+              <a:graphicData uri="http://schemas.openxmlformats.org/drawingml/2006/picture">
+                <pic:pic xmlns:pic="http://schemas.openxmlformats.org/drawingml/2006/picture">
+                  <pic:nvPicPr>
+                    <pic:cNvPr id="1" name=""/>
+                    <pic:cNvPicPr/>
+                  </pic:nvPicPr>
+                  <pic:blipFill>
+                    <a:blip r:embed="rId7"/>
+                    <a:stretch>
+                      <a:fillRect/>
+                    </a:stretch>
+                  </pic:blipFill>
+                  <pic:spPr>
+                    <a:xfrm>
+                      <a:off x="0" y="0"/>
+                      <a:ext cx="5940425" cy="2037080"/>
+                    </a:xfrm>
+                    <a:prstGeom prst="rect">
+                      <a:avLst/>
+                    </a:prstGeom>
+                  </pic:spPr>
+                </pic:pic>
+              </a:graphicData>
+            </a:graphic>
+          </wp:inline>
+        </w:drawing>
+      </w:r>
+    </w:p>
+    <w:p>
+      <w:pPr>
+        <w:spacing w:after="0"/>
+        <w:jc w:val="both"/>
+        <w:rPr>
+          <w:b/>
+          <w:noProof/>
+          <w:lang w:eastAsia="ru-RU"/>
+        </w:rPr>
+      </w:pPr>
+    </w:p>
+    <w:p>
+      <w:pPr>
+        <w:spacing w:after="0"/>
+        <w:jc w:val="both"/>
+        <w:rPr>
+          <w:noProof/>
+          <w:lang w:val="ru-RU" w:eastAsia="ru-RU"/>
+        </w:rPr>
+      </w:pPr>
+      <w:r>
+        <w:rPr>
+          <w:noProof/>
+          <w:lang w:val="ru-RU" w:eastAsia="ru-RU"/>
+        </w:rPr>
+        <w:t xml:space="preserve">Дедиловичская </w:t>
+      </w:r>
+      <w:r>
+        <w:rPr>
+          <w:noProof/>
+          <w:lang w:val="ru-RU" w:eastAsia="ru-RU"/>
+        </w:rPr>
+        <w:t>Покровская</w:t>
+      </w:r>
+      <w:r>
+        <w:rPr>
+          <w:noProof/>
+          <w:lang w:val="ru-RU" w:eastAsia="ru-RU"/>
+        </w:rPr>
+        <w:t xml:space="preserve"> церковь. 12 сентября 1801 года. Метрическая запись об отпевании.</w:t>
+      </w:r>
+    </w:p>
+    <w:p>
+      <w:pPr>
+        <w:spacing w:after="0"/>
+        <w:jc w:val="both"/>
+        <w:rPr>
+          <w:b/>
+          <w:noProof/>
+          <w:lang w:val="ru-RU" w:eastAsia="ru-RU"/>
+        </w:rPr>
+      </w:pPr>
+    </w:p>
+    <w:p>
+      <w:pPr>
+        <w:spacing w:after="0"/>
+        <w:jc w:val="both"/>
+        <w:rPr>
+          <w:lang w:val="ru-RU"/>
+        </w:rPr>
+      </w:pPr>
+      <w:r>
+        <w:rPr>
+          <w:lang w:val="pl-PL"/>
+        </w:rPr>
+        <w:t>Drakowicz</w:t>
+      </w:r>
+      <w:r>
+        <w:rPr>
+          <w:lang w:val="ru-RU"/>
+        </w:rPr>
+        <w:t xml:space="preserve"> </w:t>
+      </w:r>
+      <w:r>
+        <w:rPr>
+          <w:lang w:val="pl-PL"/>
+        </w:rPr>
+        <w:t>Wasil</w:t>
+      </w:r>
+      <w:r>
+        <w:rPr>
+          <w:lang w:val="ru-RU"/>
+        </w:rPr>
+        <w:t xml:space="preserve"> – умерший, 53 года, похоронен на кладбище деревни </w:t>
+      </w:r>
+      <w:proofErr w:type="spellStart"/>
+      <w:r>
+        <w:rPr>
+          <w:lang w:val="ru-RU"/>
+        </w:rPr>
+        <w:t>Разлитье</w:t>
+      </w:r>
+      <w:proofErr w:type="spellEnd"/>
+      <w:r>
+        <w:rPr>
+          <w:lang w:val="ru-RU"/>
+        </w:rPr>
+        <w:t>.</w:t>
+      </w:r>
+    </w:p>
+    <w:p>
+      <w:pPr>
+        <w:spacing w:after="0"/>
+        <w:jc w:val="both"/>
+        <w:rPr>
+          <w:lang w:val="ru-RU"/>
+        </w:rPr>
+      </w:pPr>
+      <w:r>
+        <w:rPr>
+          <w:lang w:val="pl-PL"/>
+        </w:rPr>
+        <w:t>Jazgunowicz</w:t>
+      </w:r>
+      <w:r>
+        <w:rPr>
+          <w:lang w:val="ru-RU"/>
+        </w:rPr>
+        <w:t xml:space="preserve"> </w:t>
+      </w:r>
+      <w:r>
+        <w:rPr>
+          <w:lang w:val="pl-PL"/>
+        </w:rPr>
+        <w:t>Antoni</w:t>
+      </w:r>
+      <w:r>
+        <w:rPr>
+          <w:lang w:val="ru-RU"/>
+        </w:rPr>
+        <w:t xml:space="preserve"> – </w:t>
+      </w:r>
+      <w:r>
+        <w:rPr>
+          <w:lang w:val="ru-RU"/>
+        </w:rPr>
+        <w:t>ксёндз</w:t>
+      </w:r>
+      <w:r>
+        <w:rPr>
+          <w:lang w:val="ru-RU"/>
+        </w:rPr>
+        <w:t>.</w:t>
+      </w:r>
+    </w:p>
+    <w:p>
+      <w:pPr>
+        <w:spacing w:after="0"/>
+        <w:rPr>
+          <w:bCs/>
+          <w:lang w:val="be-BY"/>
+        </w:rPr>
+      </w:pPr>
+    </w:p>
+    <w:p>
+      <w:pPr>
+        <w:spacing w:after="0"/>
         <w:rPr>
           <w:b/>
           <w:lang w:val="ru-RU"/>
@@ -1830,6 +2230,7 @@
           <w:bCs/>
           <w:lang w:val="ru-RU"/>
         </w:rPr>
+        <w:lastRenderedPageBreak/>
         <w:t xml:space="preserve">Сентября 30 дня 1811 года поместье Иосифа Михайлова сына </w:t>
       </w:r>
       <w:proofErr w:type="spellStart"/>
